--- a/additional-ig-content/UC2-StrongLaborContractions-fr.docx
+++ b/additional-ig-content/UC2-StrongLaborContractions-fr.docx
@@ -21,27 +21,7 @@
           <w:sz w:val="32"/>
           <w:szCs w:val="32"/>
         </w:rPr>
-        <w:t>Dossier</w:t>
-      </w:r>
-      <w:r>
-        <w:rPr>
-          <w:b/>
-          <w:bCs/>
-          <w:color w:val="5B9BD5" w:themeColor="accent5"/>
-          <w:sz w:val="32"/>
-          <w:szCs w:val="32"/>
-        </w:rPr>
-        <w:t xml:space="preserve"> </w:t>
-      </w:r>
-      <w:r>
-        <w:rPr>
-          <w:b/>
-          <w:bCs/>
-          <w:color w:val="5B9BD5" w:themeColor="accent5"/>
-          <w:sz w:val="32"/>
-          <w:szCs w:val="32"/>
-        </w:rPr>
-        <w:t>grossesse</w:t>
+        <w:t>Dossier grossesse</w:t>
       </w:r>
     </w:p>
     <w:p/>
@@ -629,43 +609,35 @@
                 <w:i/>
                 <w:iCs/>
                 <w:highlight w:val="yellow"/>
-              </w:rPr>
-            </w:pPr>
-            <w:r>
-              <w:rPr>
-                <w:b/>
-                <w:bCs/>
-              </w:rPr>
-              <w:t>H</w:t>
-            </w:r>
-            <w:r>
-              <w:rPr>
-                <w:b/>
-                <w:bCs/>
-              </w:rPr>
-              <w:t>ôpital</w:t>
-            </w:r>
-            <w:r>
-              <w:rPr>
-                <w:b/>
-                <w:bCs/>
-              </w:rPr>
-              <w:t xml:space="preserve"> </w:t>
-            </w:r>
-            <w:r>
-              <w:rPr>
-                <w:b/>
-                <w:bCs/>
+                <w:lang w:val="de-CH"/>
+              </w:rPr>
+            </w:pPr>
+            <w:r>
+              <w:rPr>
+                <w:b/>
+                <w:bCs/>
+                <w:lang w:val="de-CH"/>
+              </w:rPr>
+              <w:t xml:space="preserve">Hôpital </w:t>
+            </w:r>
+            <w:r>
+              <w:rPr>
+                <w:b/>
+                <w:bCs/>
+                <w:lang w:val="de-CH"/>
               </w:rPr>
               <w:t xml:space="preserve">: </w:t>
             </w:r>
             <w:r>
-              <w:t>M</w:t>
-            </w:r>
-            <w:r>
-              <w:t xml:space="preserve">aternité </w:t>
-            </w:r>
-            <w:r>
+              <w:rPr>
+                <w:lang w:val="de-CH"/>
+              </w:rPr>
+              <w:t xml:space="preserve">Maternité </w:t>
+            </w:r>
+            <w:r>
+              <w:rPr>
+                <w:lang w:val="de-CH"/>
+              </w:rPr>
               <w:t>‘Willkommen auf der Welt’</w:t>
             </w:r>
           </w:p>
@@ -1029,7 +1001,7 @@
             <w:tr>
               <w:tc>
                 <w:tcPr>
-                  <w:tcW w:w="3151" w:type="dxa"/>
+                  <w:tcW w:w="3673" w:type="dxa"/>
                 </w:tcPr>
                 <w:p>
                   <w:pPr>
@@ -1053,7 +1025,7 @@
               </w:tc>
               <w:tc>
                 <w:tcPr>
-                  <w:tcW w:w="2572" w:type="dxa"/>
+                  <w:tcW w:w="2559" w:type="dxa"/>
                 </w:tcPr>
                 <w:p>
                   <w:pPr>
@@ -1094,7 +1066,7 @@
               </w:tc>
               <w:tc>
                 <w:tcPr>
-                  <w:tcW w:w="2572" w:type="dxa"/>
+                  <w:tcW w:w="2559" w:type="dxa"/>
                 </w:tcPr>
                 <w:p>
                   <w:r>
@@ -1110,7 +1082,7 @@
             <w:tr>
               <w:tc>
                 <w:tcPr>
-                  <w:tcW w:w="3151" w:type="dxa"/>
+                  <w:tcW w:w="3673" w:type="dxa"/>
                 </w:tcPr>
                 <w:p>
                   <w:pPr>
@@ -1134,7 +1106,7 @@
               </w:tc>
               <w:tc>
                 <w:tcPr>
-                  <w:tcW w:w="2572" w:type="dxa"/>
+                  <w:tcW w:w="2559" w:type="dxa"/>
                 </w:tcPr>
                 <w:p>
                   <w:pPr>
@@ -1152,7 +1124,7 @@
               </w:tc>
               <w:tc>
                 <w:tcPr>
-                  <w:tcW w:w="2572" w:type="dxa"/>
+                  <w:tcW w:w="2559" w:type="dxa"/>
                 </w:tcPr>
                 <w:p>
                   <w:pPr>
@@ -1169,7 +1141,7 @@
             <w:tr>
               <w:tc>
                 <w:tcPr>
-                  <w:tcW w:w="3151" w:type="dxa"/>
+                  <w:tcW w:w="3673" w:type="dxa"/>
                 </w:tcPr>
                 <w:p>
                   <w:pPr>
@@ -1193,7 +1165,7 @@
               </w:tc>
               <w:tc>
                 <w:tcPr>
-                  <w:tcW w:w="2572" w:type="dxa"/>
+                  <w:tcW w:w="2559" w:type="dxa"/>
                 </w:tcPr>
                 <w:p>
                   <w:r>
@@ -1206,7 +1178,7 @@
               </w:tc>
               <w:tc>
                 <w:tcPr>
-                  <w:tcW w:w="2572" w:type="dxa"/>
+                  <w:tcW w:w="2559" w:type="dxa"/>
                 </w:tcPr>
                 <w:p>
                   <w:r>
@@ -1224,8 +1196,7 @@
             <w:tr>
               <w:tc>
                 <w:tcPr>
-                  <w:tcW w:w="3151" w:type="dxa"/>
-                  <w:shd w:val="clear" w:color="auto" w:fill="auto"/>
+                  <w:tcW w:w="3673" w:type="dxa"/>
                 </w:tcPr>
                 <w:p>
                   <w:pPr>
@@ -1249,8 +1220,7 @@
               </w:tc>
               <w:tc>
                 <w:tcPr>
-                  <w:tcW w:w="2572" w:type="dxa"/>
-                  <w:shd w:val="clear" w:color="auto" w:fill="auto"/>
+                  <w:tcW w:w="2559" w:type="dxa"/>
                 </w:tcPr>
                 <w:p>
                   <w:r>
@@ -1275,8 +1245,7 @@
               </w:tc>
               <w:tc>
                 <w:tcPr>
-                  <w:tcW w:w="2572" w:type="dxa"/>
-                  <w:shd w:val="clear" w:color="auto" w:fill="auto"/>
+                  <w:tcW w:w="2559" w:type="dxa"/>
                 </w:tcPr>
                 <w:p>
                   <w:r>
@@ -1288,7 +1257,7 @@
             <w:tr>
               <w:tc>
                 <w:tcPr>
-                  <w:tcW w:w="3151" w:type="dxa"/>
+                  <w:tcW w:w="3673" w:type="dxa"/>
                 </w:tcPr>
                 <w:p>
                   <w:pPr>
@@ -1411,7 +1380,7 @@
               </w:tc>
               <w:tc>
                 <w:tcPr>
-                  <w:tcW w:w="2572" w:type="dxa"/>
+                  <w:tcW w:w="2559" w:type="dxa"/>
                 </w:tcPr>
                 <w:p>
                   <w:r>
@@ -1424,7 +1393,7 @@
               </w:tc>
               <w:tc>
                 <w:tcPr>
-                  <w:tcW w:w="2572" w:type="dxa"/>
+                  <w:tcW w:w="2559" w:type="dxa"/>
                 </w:tcPr>
                 <w:p>
                   <w:pPr>
@@ -1438,7 +1407,7 @@
             <w:tr>
               <w:tc>
                 <w:tcPr>
-                  <w:tcW w:w="3151" w:type="dxa"/>
+                  <w:tcW w:w="3673" w:type="dxa"/>
                 </w:tcPr>
                 <w:p>
                   <w:pPr>
@@ -1463,7 +1432,7 @@
               </w:tc>
               <w:tc>
                 <w:tcPr>
-                  <w:tcW w:w="2572" w:type="dxa"/>
+                  <w:tcW w:w="2559" w:type="dxa"/>
                 </w:tcPr>
                 <w:p>
                   <w:pPr>
@@ -1475,7 +1444,7 @@
               </w:tc>
               <w:tc>
                 <w:tcPr>
-                  <w:tcW w:w="2572" w:type="dxa"/>
+                  <w:tcW w:w="2559" w:type="dxa"/>
                 </w:tcPr>
                 <w:p>
                   <w:pPr>
@@ -1489,7 +1458,7 @@
             <w:tr>
               <w:tc>
                 <w:tcPr>
-                  <w:tcW w:w="3151" w:type="dxa"/>
+                  <w:tcW w:w="3673" w:type="dxa"/>
                 </w:tcPr>
                 <w:p>
                   <w:pPr>
@@ -1507,7 +1476,6 @@
                       <w:bCs/>
                       <w:i/>
                       <w:iCs/>
-                      <w:lang/>
                     </w:rPr>
                     <w:t>État des fonds</w:t>
                   </w:r>
@@ -1515,7 +1483,7 @@
               </w:tc>
               <w:tc>
                 <w:tcPr>
-                  <w:tcW w:w="2572" w:type="dxa"/>
+                  <w:tcW w:w="2559" w:type="dxa"/>
                 </w:tcPr>
                 <w:p>
                   <w:r>
@@ -1528,7 +1496,7 @@
               </w:tc>
               <w:tc>
                 <w:tcPr>
-                  <w:tcW w:w="2572" w:type="dxa"/>
+                  <w:tcW w:w="2559" w:type="dxa"/>
                 </w:tcPr>
                 <w:p>
                   <w:pPr>
@@ -1542,7 +1510,7 @@
             <w:tr>
               <w:tc>
                 <w:tcPr>
-                  <w:tcW w:w="3151" w:type="dxa"/>
+                  <w:tcW w:w="3673" w:type="dxa"/>
                 </w:tcPr>
                 <w:p>
                   <w:pPr>
@@ -1566,7 +1534,7 @@
               </w:tc>
               <w:tc>
                 <w:tcPr>
-                  <w:tcW w:w="2572" w:type="dxa"/>
+                  <w:tcW w:w="2559" w:type="dxa"/>
                 </w:tcPr>
                 <w:p>
                   <w:r>
@@ -1576,7 +1544,7 @@
               </w:tc>
               <w:tc>
                 <w:tcPr>
-                  <w:tcW w:w="2572" w:type="dxa"/>
+                  <w:tcW w:w="2559" w:type="dxa"/>
                 </w:tcPr>
                 <w:p>
                   <w:pPr>
@@ -1590,7 +1558,7 @@
             <w:tr>
               <w:tc>
                 <w:tcPr>
-                  <w:tcW w:w="3151" w:type="dxa"/>
+                  <w:tcW w:w="3673" w:type="dxa"/>
                 </w:tcPr>
                 <w:p>
                   <w:pPr>
@@ -1614,7 +1582,7 @@
               </w:tc>
               <w:tc>
                 <w:tcPr>
-                  <w:tcW w:w="2572" w:type="dxa"/>
+                  <w:tcW w:w="2559" w:type="dxa"/>
                 </w:tcPr>
                 <w:p>
                   <w:r>
@@ -1624,7 +1592,7 @@
               </w:tc>
               <w:tc>
                 <w:tcPr>
-                  <w:tcW w:w="2572" w:type="dxa"/>
+                  <w:tcW w:w="2559" w:type="dxa"/>
                 </w:tcPr>
                 <w:p>
                   <w:pPr>
@@ -1638,7 +1606,7 @@
             <w:tr>
               <w:tc>
                 <w:tcPr>
-                  <w:tcW w:w="3151" w:type="dxa"/>
+                  <w:tcW w:w="3673" w:type="dxa"/>
                 </w:tcPr>
                 <w:p>
                   <w:pPr>
@@ -1662,7 +1630,7 @@
               </w:tc>
               <w:tc>
                 <w:tcPr>
-                  <w:tcW w:w="2572" w:type="dxa"/>
+                  <w:tcW w:w="2559" w:type="dxa"/>
                 </w:tcPr>
                 <w:p>
                   <w:r>
@@ -1678,7 +1646,7 @@
               </w:tc>
               <w:tc>
                 <w:tcPr>
-                  <w:tcW w:w="2572" w:type="dxa"/>
+                  <w:tcW w:w="2559" w:type="dxa"/>
                 </w:tcPr>
                 <w:p>
                   <w:pPr>
@@ -1692,7 +1660,7 @@
             <w:tr>
               <w:tc>
                 <w:tcPr>
-                  <w:tcW w:w="3151" w:type="dxa"/>
+                  <w:tcW w:w="3673" w:type="dxa"/>
                 </w:tcPr>
                 <w:p>
                   <w:pPr>
@@ -1716,7 +1684,7 @@
               </w:tc>
               <w:tc>
                 <w:tcPr>
-                  <w:tcW w:w="2572" w:type="dxa"/>
+                  <w:tcW w:w="2559" w:type="dxa"/>
                 </w:tcPr>
                 <w:p>
                   <w:r>
@@ -1729,7 +1697,7 @@
               </w:tc>
               <w:tc>
                 <w:tcPr>
-                  <w:tcW w:w="2572" w:type="dxa"/>
+                  <w:tcW w:w="2559" w:type="dxa"/>
                 </w:tcPr>
                 <w:p>
                   <w:r>
@@ -1744,7 +1712,7 @@
             <w:tr>
               <w:tc>
                 <w:tcPr>
-                  <w:tcW w:w="3151" w:type="dxa"/>
+                  <w:tcW w:w="3673" w:type="dxa"/>
                 </w:tcPr>
                 <w:p>
                   <w:pPr>
@@ -1832,7 +1800,7 @@
               </w:tc>
               <w:tc>
                 <w:tcPr>
-                  <w:tcW w:w="2572" w:type="dxa"/>
+                  <w:tcW w:w="2559" w:type="dxa"/>
                 </w:tcPr>
                 <w:p>
                   <w:r>
@@ -1860,7 +1828,7 @@
               </w:tc>
               <w:tc>
                 <w:tcPr>
-                  <w:tcW w:w="2572" w:type="dxa"/>
+                  <w:tcW w:w="2559" w:type="dxa"/>
                 </w:tcPr>
                 <w:p>
                   <w:pPr>
@@ -1880,7 +1848,7 @@
             <w:tr>
               <w:tc>
                 <w:tcPr>
-                  <w:tcW w:w="3151" w:type="dxa"/>
+                  <w:tcW w:w="3673" w:type="dxa"/>
                 </w:tcPr>
                 <w:p>
                   <w:pPr>
@@ -1904,7 +1872,7 @@
               </w:tc>
               <w:tc>
                 <w:tcPr>
-                  <w:tcW w:w="2572" w:type="dxa"/>
+                  <w:tcW w:w="2559" w:type="dxa"/>
                 </w:tcPr>
                 <w:p>
                   <w:pPr>
@@ -1916,7 +1884,7 @@
               </w:tc>
               <w:tc>
                 <w:tcPr>
-                  <w:tcW w:w="2572" w:type="dxa"/>
+                  <w:tcW w:w="2559" w:type="dxa"/>
                 </w:tcPr>
                 <w:p>
                   <w:pPr>
@@ -1924,59 +1892,6 @@
                       <w:highlight w:val="yellow"/>
                     </w:rPr>
                   </w:pPr>
-                </w:p>
-              </w:tc>
-            </w:tr>
-            <w:tr>
-              <w:tc>
-                <w:tcPr>
-                  <w:tcW w:w="3151" w:type="dxa"/>
-                </w:tcPr>
-                <w:p>
-                  <w:pPr>
-                    <w:rPr>
-                      <w:b/>
-                      <w:bCs/>
-                      <w:i/>
-                      <w:iCs/>
-                    </w:rPr>
-                  </w:pPr>
-                  <w:r>
-                    <w:rPr>
-                      <w:b/>
-                      <w:bCs/>
-                      <w:i/>
-                      <w:iCs/>
-                    </w:rPr>
-                    <w:t>Prochain contrôle</w:t>
-                  </w:r>
-                </w:p>
-              </w:tc>
-              <w:tc>
-                <w:tcPr>
-                  <w:tcW w:w="2572" w:type="dxa"/>
-                </w:tcPr>
-                <w:p>
-                  <w:pPr>
-                    <w:rPr>
-                      <w:highlight w:val="yellow"/>
-                    </w:rPr>
-                  </w:pPr>
-                </w:p>
-              </w:tc>
-              <w:tc>
-                <w:tcPr>
-                  <w:tcW w:w="2572" w:type="dxa"/>
-                </w:tcPr>
-                <w:p>
-                  <w:pPr>
-                    <w:rPr>
-                      <w:highlight w:val="yellow"/>
-                    </w:rPr>
-                  </w:pPr>
-                  <w:r>
-                    <w:t>02.04.2025</w:t>
-                  </w:r>
                 </w:p>
               </w:tc>
             </w:tr>
@@ -2001,6 +1916,46 @@
               </w:rPr>
               <w:t xml:space="preserve"> </w:t>
             </w:r>
+          </w:p>
+          <w:p>
+            <w:pPr>
+              <w:rPr>
+                <w:b/>
+                <w:bCs/>
+                <w:i/>
+                <w:iCs/>
+                <w:highlight w:val="yellow"/>
+              </w:rPr>
+            </w:pPr>
+            <w:r>
+              <w:rPr>
+                <w:b/>
+                <w:bCs/>
+                <w:i/>
+                <w:iCs/>
+              </w:rPr>
+              <w:t>Prochain contrôle</w:t>
+            </w:r>
+            <w:r>
+              <w:rPr>
+                <w:b/>
+                <w:bCs/>
+                <w:i/>
+                <w:iCs/>
+              </w:rPr>
+              <w:t> :</w:t>
+            </w:r>
+          </w:p>
+          <w:p>
+            <w:pPr>
+              <w:rPr>
+                <w:b/>
+                <w:bCs/>
+                <w:i/>
+                <w:iCs/>
+                <w:highlight w:val="yellow"/>
+              </w:rPr>
+            </w:pPr>
           </w:p>
         </w:tc>
       </w:tr>
@@ -2432,6 +2387,7 @@
   <w:style w:type="character" w:default="1" w:styleId="DefaultParagraphFont">
     <w:name w:val="Default Paragraph Font"/>
     <w:uiPriority w:val="1"/>
+    <w:semiHidden/>
     <w:unhideWhenUsed/>
   </w:style>
   <w:style w:type="table" w:default="1" w:styleId="TableNormal">

--- a/additional-ig-content/UC2-StrongLaborContractions-fr.docx
+++ b/additional-ig-content/UC2-StrongLaborContractions-fr.docx
@@ -1916,46 +1916,6 @@
               </w:rPr>
               <w:t xml:space="preserve"> </w:t>
             </w:r>
-          </w:p>
-          <w:p>
-            <w:pPr>
-              <w:rPr>
-                <w:b/>
-                <w:bCs/>
-                <w:i/>
-                <w:iCs/>
-                <w:highlight w:val="yellow"/>
-              </w:rPr>
-            </w:pPr>
-            <w:r>
-              <w:rPr>
-                <w:b/>
-                <w:bCs/>
-                <w:i/>
-                <w:iCs/>
-              </w:rPr>
-              <w:t>Prochain contrôle</w:t>
-            </w:r>
-            <w:r>
-              <w:rPr>
-                <w:b/>
-                <w:bCs/>
-                <w:i/>
-                <w:iCs/>
-              </w:rPr>
-              <w:t> :</w:t>
-            </w:r>
-          </w:p>
-          <w:p>
-            <w:pPr>
-              <w:rPr>
-                <w:b/>
-                <w:bCs/>
-                <w:i/>
-                <w:iCs/>
-                <w:highlight w:val="yellow"/>
-              </w:rPr>
-            </w:pPr>
           </w:p>
         </w:tc>
       </w:tr>
